--- a/Docker安裝步驟.docx
+++ b/Docker安裝步驟.docx
@@ -45,9 +45,6 @@
       <w:pPr>
         <w:pStyle w:val="a4"/>
         <w:ind w:leftChars="0" w:left="360"/>
-        <w:rPr>
-          <w:rFonts w:hint="eastAsia"/>
-        </w:rPr>
       </w:pPr>
       <w:proofErr w:type="spellStart"/>
       <w:proofErr w:type="gramStart"/>
@@ -86,87 +83,77 @@
         <w:rPr>
           <w:rFonts w:hint="eastAsia"/>
         </w:rPr>
-        <w:t>從</w:t>
-      </w:r>
-      <w:proofErr w:type="spellStart"/>
-      <w:r>
-        <w:rPr>
-          <w:rFonts w:hint="eastAsia"/>
-        </w:rPr>
-        <w:t>git</w:t>
-      </w:r>
-      <w:proofErr w:type="spellEnd"/>
-      <w:r>
-        <w:rPr>
-          <w:rFonts w:hint="eastAsia"/>
-        </w:rPr>
-        <w:t>下載</w:t>
-      </w:r>
-      <w:proofErr w:type="spellStart"/>
-      <w:r>
-        <w:rPr>
-          <w:rFonts w:hint="eastAsia"/>
-        </w:rPr>
-        <w:t>sbp.sql</w:t>
-      </w:r>
-      <w:proofErr w:type="spellEnd"/>
-      <w:r>
-        <w:rPr>
-          <w:rFonts w:hint="eastAsia"/>
-        </w:rPr>
-        <w:t>及</w:t>
-      </w:r>
-      <w:proofErr w:type="spellStart"/>
-      <w:r>
-        <w:rPr>
-          <w:rFonts w:hint="eastAsia"/>
-        </w:rPr>
-        <w:t>sbp.bak</w:t>
-      </w:r>
-      <w:proofErr w:type="spellEnd"/>
-      <w:r>
-        <w:rPr>
-          <w:rFonts w:hint="eastAsia"/>
-        </w:rPr>
-        <w:t>(</w:t>
-      </w:r>
-      <w:proofErr w:type="spellStart"/>
-      <w:r>
-        <w:rPr>
-          <w:rFonts w:hint="eastAsia"/>
-        </w:rPr>
-        <w:t>s</w:t>
-      </w:r>
-      <w:r>
-        <w:t>bp</w:t>
-      </w:r>
-      <w:proofErr w:type="spellEnd"/>
-      <w:r>
-        <w:rPr>
-          <w:rFonts w:hint="eastAsia"/>
-        </w:rPr>
-        <w:t>資料庫備份檔</w:t>
-      </w:r>
-      <w:r>
-        <w:rPr>
-          <w:rFonts w:hint="eastAsia"/>
-        </w:rPr>
-        <w:t>)</w:t>
-      </w:r>
-      <w:r>
-        <w:rPr>
-          <w:rFonts w:hint="eastAsia"/>
-        </w:rPr>
-        <w:t>到</w:t>
-      </w:r>
-      <w:r>
-        <w:rPr>
-          <w:rFonts w:hint="eastAsia"/>
-        </w:rPr>
-        <w:t>c:\database\</w:t>
-      </w:r>
-      <w:r>
-        <w:t>sbp</w:t>
+        <w:t>在本機端建立底下四個資料夾</w:t>
+      </w:r>
+    </w:p>
+    <w:p>
+      <w:pPr>
+        <w:pStyle w:val="a4"/>
+        <w:numPr>
+          <w:ilvl w:val="1"/>
+          <w:numId w:val="2"/>
+        </w:numPr>
+        <w:ind w:leftChars="0"/>
+      </w:pPr>
+      <w:r>
+        <w:t>C</w:t>
+      </w:r>
+      <w:r>
+        <w:rPr>
+          <w:rFonts w:hint="eastAsia"/>
+        </w:rPr>
+        <w:t>:</w:t>
+      </w:r>
+      <w:r>
+        <w:t>\database\sbp</w:t>
+      </w:r>
+    </w:p>
+    <w:p>
+      <w:pPr>
+        <w:pStyle w:val="a4"/>
+        <w:numPr>
+          <w:ilvl w:val="1"/>
+          <w:numId w:val="2"/>
+        </w:numPr>
+        <w:ind w:leftChars="0"/>
+      </w:pPr>
+      <w:r>
+        <w:t>C</w:t>
+      </w:r>
+      <w:r>
+        <w:rPr>
+          <w:rFonts w:hint="eastAsia"/>
+        </w:rPr>
+        <w:t>:</w:t>
+      </w:r>
+      <w:r>
+        <w:t>\lic</w:t>
+      </w:r>
+    </w:p>
+    <w:p>
+      <w:pPr>
+        <w:pStyle w:val="a4"/>
+        <w:numPr>
+          <w:ilvl w:val="1"/>
+          <w:numId w:val="2"/>
+        </w:numPr>
+        <w:ind w:leftChars="0"/>
+      </w:pPr>
+      <w:r>
+        <w:t>C:\log</w:t>
+      </w:r>
+    </w:p>
+    <w:p>
+      <w:pPr>
+        <w:pStyle w:val="a4"/>
+        <w:numPr>
+          <w:ilvl w:val="1"/>
+          <w:numId w:val="2"/>
+        </w:numPr>
+        <w:ind w:leftChars="0"/>
+      </w:pPr>
+      <w:r>
+        <w:t>C:\docker</w:t>
       </w:r>
     </w:p>
     <w:p>
@@ -182,21 +169,439 @@
         <w:rPr>
           <w:rFonts w:hint="eastAsia"/>
         </w:rPr>
-        <w:t>下載並執行安裝</w:t>
+        <w:t>從</w:t>
       </w:r>
       <w:proofErr w:type="spellStart"/>
       <w:r>
         <w:rPr>
           <w:rFonts w:hint="eastAsia"/>
         </w:rPr>
+        <w:t>git</w:t>
+      </w:r>
+      <w:proofErr w:type="spellEnd"/>
+      <w:r>
+        <w:rPr>
+          <w:rFonts w:hint="eastAsia"/>
+        </w:rPr>
+        <w:t>下載</w:t>
+      </w:r>
+      <w:proofErr w:type="spellStart"/>
+      <w:r>
+        <w:rPr>
+          <w:rFonts w:hint="eastAsia"/>
+        </w:rPr>
+        <w:t>sbp.sql</w:t>
+      </w:r>
+      <w:proofErr w:type="spellEnd"/>
+      <w:r>
+        <w:rPr>
+          <w:rFonts w:hint="eastAsia"/>
+        </w:rPr>
+        <w:t>及</w:t>
+      </w:r>
+      <w:proofErr w:type="spellStart"/>
+      <w:r>
+        <w:rPr>
+          <w:rFonts w:hint="eastAsia"/>
+        </w:rPr>
+        <w:t>sbp.bak</w:t>
+      </w:r>
+      <w:proofErr w:type="spellEnd"/>
+      <w:r>
+        <w:rPr>
+          <w:rFonts w:hint="eastAsia"/>
+        </w:rPr>
+        <w:t>(</w:t>
+      </w:r>
+      <w:proofErr w:type="spellStart"/>
+      <w:r>
+        <w:rPr>
+          <w:rFonts w:hint="eastAsia"/>
+        </w:rPr>
+        <w:t>s</w:t>
+      </w:r>
+      <w:r>
+        <w:t>bp</w:t>
+      </w:r>
+      <w:proofErr w:type="spellEnd"/>
+      <w:r>
+        <w:rPr>
+          <w:rFonts w:hint="eastAsia"/>
+        </w:rPr>
+        <w:t>資料庫備份檔</w:t>
+      </w:r>
+      <w:r>
+        <w:rPr>
+          <w:rFonts w:hint="eastAsia"/>
+        </w:rPr>
+        <w:t>)</w:t>
+      </w:r>
+      <w:r>
+        <w:rPr>
+          <w:rFonts w:hint="eastAsia"/>
+        </w:rPr>
+        <w:t>到</w:t>
+      </w:r>
+      <w:r>
+        <w:rPr>
+          <w:rFonts w:hint="eastAsia"/>
+        </w:rPr>
+        <w:t>c:\database\</w:t>
+      </w:r>
+      <w:r>
         <w:t>sbp</w:t>
       </w:r>
+    </w:p>
+    <w:p>
+      <w:pPr>
+        <w:pStyle w:val="a4"/>
+        <w:numPr>
+          <w:ilvl w:val="0"/>
+          <w:numId w:val="2"/>
+        </w:numPr>
+        <w:ind w:leftChars="0"/>
+      </w:pPr>
+      <w:r>
+        <w:rPr>
+          <w:rFonts w:hint="eastAsia"/>
+        </w:rPr>
+        <w:t>從</w:t>
+      </w:r>
+      <w:proofErr w:type="spellStart"/>
+      <w:r>
+        <w:rPr>
+          <w:rFonts w:hint="eastAsia"/>
+        </w:rPr>
+        <w:t>git</w:t>
+      </w:r>
       <w:proofErr w:type="spellEnd"/>
       <w:r>
         <w:rPr>
           <w:rFonts w:hint="eastAsia"/>
         </w:rPr>
-        <w:t>資料庫</w:t>
+        <w:t>下載</w:t>
+      </w:r>
+      <w:r>
+        <w:rPr>
+          <w:rFonts w:hint="eastAsia"/>
+        </w:rPr>
+        <w:t>底下檔案到</w:t>
+      </w:r>
+      <w:r>
+        <w:rPr>
+          <w:rFonts w:hint="eastAsia"/>
+        </w:rPr>
+        <w:t>c:\docker</w:t>
+      </w:r>
+    </w:p>
+    <w:p>
+      <w:pPr>
+        <w:pStyle w:val="a4"/>
+        <w:numPr>
+          <w:ilvl w:val="1"/>
+          <w:numId w:val="2"/>
+        </w:numPr>
+        <w:ind w:leftChars="0"/>
+      </w:pPr>
+      <w:proofErr w:type="spellStart"/>
+      <w:r>
+        <w:rPr>
+          <w:rFonts w:hint="eastAsia"/>
+        </w:rPr>
+        <w:t>d</w:t>
+      </w:r>
+      <w:r>
+        <w:t>b.env</w:t>
+      </w:r>
+      <w:proofErr w:type="spellEnd"/>
+      <w:r>
+        <w:t>(</w:t>
+      </w:r>
+      <w:r>
+        <w:rPr>
+          <w:rFonts w:hint="eastAsia"/>
+        </w:rPr>
+        <w:t>資料庫環境變數</w:t>
+      </w:r>
+      <w:r>
+        <w:rPr>
+          <w:rFonts w:hint="eastAsia"/>
+        </w:rPr>
+        <w:t>)</w:t>
+      </w:r>
+    </w:p>
+    <w:p>
+      <w:pPr>
+        <w:pStyle w:val="a4"/>
+        <w:numPr>
+          <w:ilvl w:val="1"/>
+          <w:numId w:val="2"/>
+        </w:numPr>
+        <w:ind w:leftChars="0"/>
+        <w:rPr>
+          <w:rFonts w:hint="eastAsia"/>
+        </w:rPr>
+      </w:pPr>
+      <w:proofErr w:type="spellStart"/>
+      <w:r>
+        <w:t>webapi.env</w:t>
+      </w:r>
+      <w:proofErr w:type="spellEnd"/>
+      <w:r>
+        <w:rPr>
+          <w:rFonts w:hint="eastAsia"/>
+        </w:rPr>
+        <w:t>(</w:t>
+      </w:r>
+      <w:proofErr w:type="spellStart"/>
+      <w:r>
+        <w:rPr>
+          <w:rFonts w:hint="eastAsia"/>
+        </w:rPr>
+        <w:t>sbp</w:t>
+      </w:r>
+      <w:r>
+        <w:t>webapi</w:t>
+      </w:r>
+      <w:proofErr w:type="spellEnd"/>
+      <w:r>
+        <w:rPr>
+          <w:rFonts w:hint="eastAsia"/>
+        </w:rPr>
+        <w:t>及</w:t>
+      </w:r>
+      <w:proofErr w:type="spellStart"/>
+      <w:r>
+        <w:rPr>
+          <w:rFonts w:hint="eastAsia"/>
+        </w:rPr>
+        <w:t>SBPClient</w:t>
+      </w:r>
+      <w:proofErr w:type="spellEnd"/>
+      <w:r>
+        <w:rPr>
+          <w:rFonts w:hint="eastAsia"/>
+        </w:rPr>
+        <w:t>及</w:t>
+      </w:r>
+      <w:proofErr w:type="spellStart"/>
+      <w:r>
+        <w:rPr>
+          <w:rFonts w:hint="eastAsia"/>
+        </w:rPr>
+        <w:t>SBPSchedule</w:t>
+      </w:r>
+      <w:proofErr w:type="spellEnd"/>
+      <w:r>
+        <w:rPr>
+          <w:rFonts w:hint="eastAsia"/>
+        </w:rPr>
+        <w:t>環境變數</w:t>
+      </w:r>
+    </w:p>
+    <w:p>
+      <w:pPr>
+        <w:pStyle w:val="a4"/>
+        <w:numPr>
+          <w:ilvl w:val="1"/>
+          <w:numId w:val="2"/>
+        </w:numPr>
+        <w:ind w:leftChars="0"/>
+      </w:pPr>
+      <w:proofErr w:type="spellStart"/>
+      <w:r>
+        <w:t>docker-compose.yml</w:t>
+      </w:r>
+      <w:proofErr w:type="spellEnd"/>
+      <w:r>
+        <w:rPr>
+          <w:rFonts w:hint="eastAsia"/>
+        </w:rPr>
+        <w:t>(</w:t>
+      </w:r>
+      <w:proofErr w:type="spellStart"/>
+      <w:r>
+        <w:t>docker</w:t>
+      </w:r>
+      <w:proofErr w:type="spellEnd"/>
+      <w:r>
+        <w:t xml:space="preserve"> compose</w:t>
+      </w:r>
+      <w:r>
+        <w:rPr>
+          <w:rFonts w:hint="eastAsia"/>
+        </w:rPr>
+        <w:t>設定檔</w:t>
+      </w:r>
+      <w:r>
+        <w:rPr>
+          <w:rFonts w:hint="eastAsia"/>
+        </w:rPr>
+        <w:t>)</w:t>
+      </w:r>
+    </w:p>
+    <w:p>
+      <w:pPr>
+        <w:pStyle w:val="a4"/>
+        <w:numPr>
+          <w:ilvl w:val="0"/>
+          <w:numId w:val="2"/>
+        </w:numPr>
+        <w:ind w:leftChars="0"/>
+      </w:pPr>
+      <w:r>
+        <w:rPr>
+          <w:rFonts w:hint="eastAsia"/>
+        </w:rPr>
+        <w:t>開啟</w:t>
+      </w:r>
+      <w:r>
+        <w:rPr>
+          <w:rFonts w:hint="eastAsia"/>
+        </w:rPr>
+        <w:t>w</w:t>
+      </w:r>
+      <w:r>
+        <w:t>indows</w:t>
+      </w:r>
+      <w:r>
+        <w:rPr>
+          <w:rFonts w:hint="eastAsia"/>
+        </w:rPr>
+        <w:t>命令列，</w:t>
+      </w:r>
+      <w:r>
+        <w:rPr>
+          <w:rFonts w:hint="eastAsia"/>
+        </w:rPr>
+        <w:t>切換到</w:t>
+      </w:r>
+      <w:r>
+        <w:rPr>
+          <w:rFonts w:hint="eastAsia"/>
+        </w:rPr>
+        <w:t>c:\docker</w:t>
+      </w:r>
+      <w:r>
+        <w:rPr>
+          <w:rFonts w:hint="eastAsia"/>
+        </w:rPr>
+        <w:t>資料夾然後</w:t>
+      </w:r>
+      <w:r>
+        <w:rPr>
+          <w:rFonts w:hint="eastAsia"/>
+        </w:rPr>
+        <w:t>輸入</w:t>
+      </w:r>
+      <w:proofErr w:type="spellStart"/>
+      <w:r>
+        <w:t>docker</w:t>
+      </w:r>
+      <w:proofErr w:type="spellEnd"/>
+      <w:r>
+        <w:t xml:space="preserve">-compose up </w:t>
+      </w:r>
+      <w:proofErr w:type="gramStart"/>
+      <w:r>
+        <w:t>–</w:t>
+      </w:r>
+      <w:proofErr w:type="gramEnd"/>
+      <w:r>
+        <w:t>d</w:t>
+      </w:r>
+      <w:r>
+        <w:rPr>
+          <w:rFonts w:hint="eastAsia"/>
+        </w:rPr>
+        <w:t>，第一次執行系統會自動從</w:t>
+      </w:r>
+      <w:r>
+        <w:rPr>
+          <w:rFonts w:hint="eastAsia"/>
+        </w:rPr>
+        <w:t>Docker-Hub</w:t>
+      </w:r>
+      <w:r>
+        <w:rPr>
+          <w:rFonts w:hint="eastAsia"/>
+        </w:rPr>
+        <w:t>下載</w:t>
+      </w:r>
+      <w:r>
+        <w:rPr>
+          <w:rFonts w:hint="eastAsia"/>
+        </w:rPr>
+        <w:t>SBP</w:t>
+      </w:r>
+      <w:r>
+        <w:rPr>
+          <w:rFonts w:hint="eastAsia"/>
+        </w:rPr>
+        <w:t>相關模組</w:t>
+      </w:r>
+      <w:r>
+        <w:rPr>
+          <w:rFonts w:hint="eastAsia"/>
+        </w:rPr>
+        <w:t>(DB,</w:t>
+      </w:r>
+      <w:r>
+        <w:t>SBP</w:t>
+      </w:r>
+      <w:r>
+        <w:rPr>
+          <w:rFonts w:hint="eastAsia"/>
+        </w:rPr>
+        <w:t>WEBAPI,</w:t>
+      </w:r>
+      <w:r>
+        <w:t>SBP</w:t>
+      </w:r>
+      <w:r>
+        <w:rPr>
+          <w:rFonts w:hint="eastAsia"/>
+        </w:rPr>
+        <w:t>WEB</w:t>
+      </w:r>
+      <w:r>
+        <w:t>)</w:t>
+      </w:r>
+      <w:r>
+        <w:rPr>
+          <w:rFonts w:hint="eastAsia"/>
+        </w:rPr>
+        <w:t>，</w:t>
+      </w:r>
+      <w:r>
+        <w:rPr>
+          <w:rFonts w:hint="eastAsia"/>
+        </w:rPr>
+        <w:t>(</w:t>
+      </w:r>
+      <w:r>
+        <w:rPr>
+          <w:rFonts w:hint="eastAsia"/>
+        </w:rPr>
+        <w:t>第一次會花很多時間下載，請耐心等候</w:t>
+      </w:r>
+      <w:r>
+        <w:rPr>
+          <w:rFonts w:hint="eastAsia"/>
+        </w:rPr>
+        <w:t>)</w:t>
+      </w:r>
+      <w:r>
+        <w:rPr>
+          <w:rFonts w:hint="eastAsia"/>
+        </w:rPr>
+        <w:t>，</w:t>
+      </w:r>
+      <w:r>
+        <w:rPr>
+          <w:rFonts w:hint="eastAsia"/>
+        </w:rPr>
+        <w:t>進行安裝並執行，執行無誤如下畫面所示。</w:t>
       </w:r>
     </w:p>
     <w:p>
@@ -204,175 +609,12 @@
         <w:pStyle w:val="a4"/>
         <w:ind w:leftChars="0" w:left="360"/>
       </w:pPr>
-      <w:proofErr w:type="spellStart"/>
-      <w:r>
-        <w:t>docker</w:t>
-      </w:r>
-      <w:proofErr w:type="spellEnd"/>
-      <w:r>
-        <w:t xml:space="preserve"> container run -d --name </w:t>
-      </w:r>
-      <w:proofErr w:type="spellStart"/>
-      <w:r>
-        <w:t>sbpdb</w:t>
-      </w:r>
-      <w:proofErr w:type="spellEnd"/>
-      <w:r>
-        <w:t xml:space="preserve"> --net </w:t>
-      </w:r>
-      <w:proofErr w:type="spellStart"/>
-      <w:r>
-        <w:t>mynet</w:t>
-      </w:r>
-      <w:proofErr w:type="spellEnd"/>
-      <w:r>
-        <w:t xml:space="preserve"> --</w:t>
-      </w:r>
-      <w:proofErr w:type="spellStart"/>
-      <w:r>
-        <w:t>ip</w:t>
-      </w:r>
-      <w:proofErr w:type="spellEnd"/>
-      <w:r>
-        <w:t xml:space="preserve"> 172.18.0.23 --hostname </w:t>
-      </w:r>
-      <w:proofErr w:type="spellStart"/>
-      <w:r>
-        <w:t>sbpdb</w:t>
-      </w:r>
-      <w:proofErr w:type="spellEnd"/>
-      <w:r>
-        <w:t xml:space="preserve">-p 1433 -v c:\database\sbp:c:\mssql -e </w:t>
-      </w:r>
-      <w:proofErr w:type="spellStart"/>
-      <w:r>
-        <w:t>sa_password</w:t>
-      </w:r>
-      <w:proofErr w:type="spellEnd"/>
-      <w:r>
-        <w:t xml:space="preserve">=p@ssw0rd -e ACCEPT_EULA=Y  -e </w:t>
-      </w:r>
-      <w:proofErr w:type="spellStart"/>
-      <w:r>
-        <w:t>sql_filename</w:t>
-      </w:r>
-      <w:proofErr w:type="spellEnd"/>
-      <w:r>
-        <w:t>=</w:t>
-      </w:r>
-      <w:proofErr w:type="spellStart"/>
-      <w:r>
-        <w:t>sbp.sql</w:t>
-      </w:r>
-      <w:proofErr w:type="spellEnd"/>
-      <w:r>
-        <w:t xml:space="preserve"> </w:t>
-      </w:r>
-      <w:proofErr w:type="spellStart"/>
-      <w:r>
-        <w:t>jonesyeh</w:t>
-      </w:r>
-      <w:proofErr w:type="spellEnd"/>
-      <w:r>
-        <w:t>/mssql-2017-dev-sqlfile</w:t>
-      </w:r>
-    </w:p>
-    <w:p>
-      <w:pPr>
-        <w:pStyle w:val="a4"/>
-        <w:ind w:leftChars="0" w:left="360"/>
-      </w:pPr>
-      <w:r>
-        <w:rPr>
-          <w:rFonts w:hint="eastAsia"/>
-        </w:rPr>
-        <w:t>開啟</w:t>
-      </w:r>
-      <w:proofErr w:type="spellStart"/>
-      <w:r>
-        <w:rPr>
-          <w:rFonts w:hint="eastAsia"/>
-        </w:rPr>
-        <w:t>ssms</w:t>
-      </w:r>
-      <w:proofErr w:type="spellEnd"/>
-      <w:r>
-        <w:rPr>
-          <w:rFonts w:hint="eastAsia"/>
-        </w:rPr>
-        <w:t>測試是否可以連上資料庫</w:t>
-      </w:r>
-      <w:r>
-        <w:rPr>
-          <w:rFonts w:hint="eastAsia"/>
-        </w:rPr>
-        <w:t>(</w:t>
-      </w:r>
-      <w:r>
-        <w:rPr>
-          <w:rFonts w:hint="eastAsia"/>
-        </w:rPr>
-        <w:t>使用</w:t>
-      </w:r>
-      <w:proofErr w:type="spellStart"/>
-      <w:r>
-        <w:rPr>
-          <w:rFonts w:hint="eastAsia"/>
-        </w:rPr>
-        <w:t>sa</w:t>
-      </w:r>
-      <w:proofErr w:type="spellEnd"/>
-      <w:r>
-        <w:rPr>
-          <w:rFonts w:hint="eastAsia"/>
-        </w:rPr>
-        <w:t>/p@ssw0rd</w:t>
-      </w:r>
-      <w:r>
-        <w:rPr>
-          <w:rFonts w:hint="eastAsia"/>
-        </w:rPr>
-        <w:t>登入</w:t>
-      </w:r>
-      <w:r>
-        <w:rPr>
-          <w:rFonts w:hint="eastAsia"/>
-        </w:rPr>
-        <w:t>)</w:t>
-      </w:r>
-      <w:r>
-        <w:rPr>
-          <w:rFonts w:hint="eastAsia"/>
-        </w:rPr>
-        <w:t>，檢查是否可以看到</w:t>
-      </w:r>
-      <w:r>
-        <w:rPr>
-          <w:rFonts w:hint="eastAsia"/>
-        </w:rPr>
-        <w:t>SBP</w:t>
-      </w:r>
-      <w:r>
-        <w:rPr>
-          <w:rFonts w:hint="eastAsia"/>
-        </w:rPr>
-        <w:t>資料庫</w:t>
-      </w:r>
-    </w:p>
-    <w:p>
-      <w:pPr>
-        <w:pStyle w:val="a4"/>
-        <w:ind w:leftChars="0" w:left="360"/>
-        <w:rPr>
-          <w:rFonts w:hint="eastAsia"/>
-        </w:rPr>
-      </w:pPr>
       <w:r>
         <w:drawing>
-          <wp:inline distT="0" distB="0" distL="0" distR="0" wp14:anchorId="4309058B" wp14:editId="0F0BA2B8">
-            <wp:extent cx="5274310" cy="6207125"/>
-            <wp:effectExtent l="0" t="0" r="2540" b="3175"/>
-            <wp:docPr id="1" name="圖片 1"/>
+          <wp:inline distT="0" distB="0" distL="0" distR="0" wp14:anchorId="5A3F534A" wp14:editId="64AD8584">
+            <wp:extent cx="3553321" cy="1381318"/>
+            <wp:effectExtent l="0" t="0" r="9525" b="9525"/>
+            <wp:docPr id="4" name="圖片 4"/>
             <wp:cNvGraphicFramePr>
               <a:graphicFrameLocks xmlns:a="http://schemas.openxmlformats.org/drawingml/2006/main" noChangeAspect="1"/>
             </wp:cNvGraphicFramePr>
@@ -392,7 +634,7 @@
                   <pic:spPr>
                     <a:xfrm>
                       <a:off x="0" y="0"/>
-                      <a:ext cx="5274310" cy="6207125"/>
+                      <a:ext cx="3553321" cy="1381318"/>
                     </a:xfrm>
                     <a:prstGeom prst="rect">
                       <a:avLst/>
@@ -413,216 +655,119 @@
           <w:numId w:val="2"/>
         </w:numPr>
         <w:ind w:leftChars="0"/>
-        <w:rPr>
-          <w:rFonts w:hint="eastAsia"/>
-        </w:rPr>
-      </w:pPr>
-      <w:r>
-        <w:rPr>
-          <w:rFonts w:hint="eastAsia"/>
+      </w:pPr>
+      <w:r>
+        <w:rPr>
+          <w:rFonts w:hint="eastAsia"/>
+        </w:rPr>
+        <w:t>開啟</w:t>
+      </w:r>
+      <w:proofErr w:type="spellStart"/>
+      <w:r>
+        <w:rPr>
+          <w:rFonts w:hint="eastAsia"/>
+        </w:rPr>
+        <w:t>ssms</w:t>
+      </w:r>
+      <w:proofErr w:type="spellEnd"/>
+      <w:r>
+        <w:rPr>
+          <w:rFonts w:hint="eastAsia"/>
+        </w:rPr>
+        <w:t>測試是否可以連</w:t>
+      </w:r>
+      <w:bookmarkStart w:id="0" w:name="_GoBack"/>
+      <w:bookmarkEnd w:id="0"/>
+      <w:r>
+        <w:rPr>
+          <w:rFonts w:hint="eastAsia"/>
+        </w:rPr>
+        <w:t>上</w:t>
+      </w:r>
+      <w:r>
+        <w:rPr>
+          <w:rFonts w:hint="eastAsia"/>
+        </w:rPr>
+        <w:t>172.18.0.23</w:t>
+      </w:r>
+      <w:r>
+        <w:rPr>
+          <w:rFonts w:hint="eastAsia"/>
+        </w:rPr>
+        <w:t>資料庫</w:t>
+      </w:r>
+      <w:r>
+        <w:rPr>
+          <w:rFonts w:hint="eastAsia"/>
+        </w:rPr>
+        <w:t>(</w:t>
+      </w:r>
+      <w:r>
+        <w:rPr>
+          <w:rFonts w:hint="eastAsia"/>
+        </w:rPr>
+        <w:t>使用</w:t>
+      </w:r>
+      <w:proofErr w:type="spellStart"/>
+      <w:r>
+        <w:rPr>
+          <w:rFonts w:hint="eastAsia"/>
+        </w:rPr>
+        <w:t>sa</w:t>
+      </w:r>
+      <w:proofErr w:type="spellEnd"/>
+      <w:r>
+        <w:rPr>
+          <w:rFonts w:hint="eastAsia"/>
+        </w:rPr>
+        <w:t>/p@ssw0rd</w:t>
+      </w:r>
+      <w:r>
+        <w:rPr>
+          <w:rFonts w:hint="eastAsia"/>
+        </w:rPr>
+        <w:t>登入</w:t>
+      </w:r>
+      <w:r>
+        <w:rPr>
+          <w:rFonts w:hint="eastAsia"/>
+        </w:rPr>
+        <w:t>)</w:t>
+      </w:r>
+      <w:r>
+        <w:rPr>
+          <w:rFonts w:hint="eastAsia"/>
+        </w:rPr>
+        <w:t>，檢查是否可以看到</w:t>
+      </w:r>
+      <w:r>
+        <w:rPr>
+          <w:rFonts w:hint="eastAsia"/>
+        </w:rPr>
+        <w:t>SBP</w:t>
+      </w:r>
+      <w:r>
+        <w:rPr>
+          <w:rFonts w:hint="eastAsia"/>
+        </w:rPr>
+        <w:t>資料庫</w:t>
+      </w:r>
+    </w:p>
+    <w:p>
+      <w:pPr>
+        <w:pStyle w:val="a4"/>
+        <w:ind w:leftChars="0" w:left="360"/>
+      </w:pPr>
+      <w:r>
+        <w:rPr>
+          <w:noProof/>
         </w:rPr>
         <w:lastRenderedPageBreak/>
-        <w:t>下載並執行安裝</w:t>
-      </w:r>
-      <w:proofErr w:type="spellStart"/>
-      <w:r>
-        <w:rPr>
-          <w:rFonts w:hint="eastAsia"/>
-        </w:rPr>
-        <w:t>sbp</w:t>
-      </w:r>
-      <w:r>
-        <w:t>webapi</w:t>
-      </w:r>
-      <w:proofErr w:type="spellEnd"/>
-      <w:r>
-        <w:rPr>
-          <w:rFonts w:hint="eastAsia"/>
-        </w:rPr>
-        <w:t>及</w:t>
-      </w:r>
-      <w:proofErr w:type="spellStart"/>
-      <w:r>
-        <w:rPr>
-          <w:rFonts w:hint="eastAsia"/>
-        </w:rPr>
-        <w:t>SBPClient</w:t>
-      </w:r>
-      <w:proofErr w:type="spellEnd"/>
-      <w:r>
-        <w:rPr>
-          <w:rFonts w:hint="eastAsia"/>
-        </w:rPr>
-        <w:t>及</w:t>
-      </w:r>
-      <w:proofErr w:type="spellStart"/>
-      <w:r>
-        <w:rPr>
-          <w:rFonts w:hint="eastAsia"/>
-        </w:rPr>
-        <w:t>SBPSchedule</w:t>
-      </w:r>
-      <w:proofErr w:type="spellEnd"/>
-    </w:p>
-    <w:p>
-      <w:pPr>
-        <w:pStyle w:val="a4"/>
-        <w:ind w:leftChars="0" w:left="360"/>
-      </w:pPr>
-      <w:proofErr w:type="spellStart"/>
-      <w:r>
-        <w:t>docker</w:t>
-      </w:r>
-      <w:proofErr w:type="spellEnd"/>
-      <w:r>
-        <w:t xml:space="preserve"> container run --net </w:t>
-      </w:r>
-      <w:proofErr w:type="spellStart"/>
-      <w:r>
-        <w:t>mynet</w:t>
-      </w:r>
-      <w:proofErr w:type="spellEnd"/>
-      <w:r>
-        <w:t xml:space="preserve"> --</w:t>
-      </w:r>
-      <w:proofErr w:type="spellStart"/>
-      <w:r>
-        <w:t>ip</w:t>
-      </w:r>
-      <w:proofErr w:type="spellEnd"/>
-      <w:r>
-        <w:t xml:space="preserve"> 172.18.0.22 --hostname </w:t>
-      </w:r>
-      <w:proofErr w:type="spellStart"/>
-      <w:r>
-        <w:t>sbpwebapi</w:t>
-      </w:r>
-      <w:proofErr w:type="spellEnd"/>
-      <w:r>
-        <w:t xml:space="preserve"> -d --name </w:t>
-      </w:r>
-      <w:proofErr w:type="spellStart"/>
-      <w:r>
-        <w:t>sbpwebapi</w:t>
-      </w:r>
-      <w:proofErr w:type="spellEnd"/>
-      <w:r>
-        <w:t xml:space="preserve"> -p 80 -v c:\lic:c:\data -e </w:t>
-      </w:r>
-      <w:proofErr w:type="spellStart"/>
-      <w:r>
-        <w:t>db_server</w:t>
-      </w:r>
-      <w:proofErr w:type="spellEnd"/>
-      <w:r>
-        <w:t>=</w:t>
-      </w:r>
-      <w:proofErr w:type="spellStart"/>
-      <w:r>
-        <w:t>sbpdb</w:t>
-      </w:r>
-      <w:proofErr w:type="spellEnd"/>
-      <w:r>
-        <w:t xml:space="preserve"> -e </w:t>
-      </w:r>
-      <w:proofErr w:type="spellStart"/>
-      <w:r>
-        <w:t>sbp_user_pwd</w:t>
-      </w:r>
-      <w:proofErr w:type="spellEnd"/>
-      <w:r>
-        <w:t xml:space="preserve">=p@ssw0rd </w:t>
-      </w:r>
-      <w:proofErr w:type="spellStart"/>
-      <w:r>
-        <w:t>jonesyeh</w:t>
-      </w:r>
-      <w:proofErr w:type="spellEnd"/>
-      <w:r>
-        <w:t>/</w:t>
-      </w:r>
-      <w:proofErr w:type="spellStart"/>
-      <w:r>
-        <w:t>sbpwebapi</w:t>
-      </w:r>
-      <w:proofErr w:type="spellEnd"/>
-    </w:p>
-    <w:p>
-      <w:pPr>
-        <w:pStyle w:val="a4"/>
-        <w:ind w:leftChars="0" w:left="360"/>
-      </w:pPr>
-      <w:r>
-        <w:rPr>
-          <w:rFonts w:hint="eastAsia"/>
-        </w:rPr>
-        <w:t>開啟</w:t>
-      </w:r>
-      <w:r>
-        <w:rPr>
-          <w:rFonts w:hint="eastAsia"/>
-        </w:rPr>
-        <w:t>Google Chrome</w:t>
-      </w:r>
-      <w:r>
-        <w:rPr>
-          <w:rFonts w:hint="eastAsia"/>
-        </w:rPr>
-        <w:t>輸入</w:t>
-      </w:r>
-      <w:r>
-        <w:fldChar w:fldCharType="begin"/>
-      </w:r>
-      <w:r>
-        <w:instrText xml:space="preserve"> HYPERLINK "http://172.18.0.22/sbpwebapi/api/test" </w:instrText>
-      </w:r>
-      <w:r>
-        <w:fldChar w:fldCharType="separate"/>
-      </w:r>
-      <w:r>
-        <w:rPr>
-          <w:rStyle w:val="a3"/>
-        </w:rPr>
-        <w:t>http://172.18.0.22/sbpwebapi/api/test</w:t>
-      </w:r>
-      <w:r>
-        <w:fldChar w:fldCharType="end"/>
-      </w:r>
-      <w:r>
-        <w:rPr>
-          <w:rFonts w:hint="eastAsia"/>
-        </w:rPr>
-        <w:t>檢查是否</w:t>
-      </w:r>
-      <w:proofErr w:type="spellStart"/>
-      <w:r>
-        <w:rPr>
-          <w:rFonts w:hint="eastAsia"/>
-        </w:rPr>
-        <w:t>iis</w:t>
-      </w:r>
-      <w:proofErr w:type="spellEnd"/>
-      <w:r>
-        <w:rPr>
-          <w:rFonts w:hint="eastAsia"/>
-        </w:rPr>
-        <w:t>有回應</w:t>
-      </w:r>
-    </w:p>
-    <w:p>
-      <w:pPr>
-        <w:pStyle w:val="a4"/>
-        <w:ind w:leftChars="0" w:left="360"/>
-        <w:rPr>
-          <w:rFonts w:hint="eastAsia"/>
-        </w:rPr>
-      </w:pPr>
-      <w:r>
         <w:drawing>
-          <wp:inline distT="0" distB="0" distL="0" distR="0" wp14:anchorId="434D9E27" wp14:editId="13B91A68">
-            <wp:extent cx="5274310" cy="855345"/>
-            <wp:effectExtent l="0" t="0" r="2540" b="1905"/>
-            <wp:docPr id="2" name="圖片 2"/>
+          <wp:inline distT="0" distB="0" distL="0" distR="0" wp14:anchorId="4309058B" wp14:editId="0F0BA2B8">
+            <wp:extent cx="5274310" cy="6207125"/>
+            <wp:effectExtent l="0" t="0" r="2540" b="3175"/>
+            <wp:docPr id="1" name="圖片 1"/>
             <wp:cNvGraphicFramePr>
               <a:graphicFrameLocks xmlns:a="http://schemas.openxmlformats.org/drawingml/2006/main" noChangeAspect="1"/>
             </wp:cNvGraphicFramePr>
@@ -642,6 +787,118 @@
                   <pic:spPr>
                     <a:xfrm>
                       <a:off x="0" y="0"/>
+                      <a:ext cx="5274310" cy="6207125"/>
+                    </a:xfrm>
+                    <a:prstGeom prst="rect">
+                      <a:avLst/>
+                    </a:prstGeom>
+                  </pic:spPr>
+                </pic:pic>
+              </a:graphicData>
+            </a:graphic>
+          </wp:inline>
+        </w:drawing>
+      </w:r>
+    </w:p>
+    <w:p>
+      <w:pPr>
+        <w:pStyle w:val="a4"/>
+        <w:numPr>
+          <w:ilvl w:val="0"/>
+          <w:numId w:val="2"/>
+        </w:numPr>
+        <w:ind w:leftChars="0"/>
+      </w:pPr>
+      <w:r>
+        <w:rPr>
+          <w:rFonts w:hint="eastAsia"/>
+        </w:rPr>
+        <w:t>開啟</w:t>
+      </w:r>
+      <w:r>
+        <w:rPr>
+          <w:rFonts w:hint="eastAsia"/>
+        </w:rPr>
+        <w:t>Google Chrome</w:t>
+      </w:r>
+      <w:r>
+        <w:rPr>
+          <w:rFonts w:hint="eastAsia"/>
+        </w:rPr>
+        <w:t>輸入</w:t>
+      </w:r>
+      <w:r>
+        <w:fldChar w:fldCharType="begin"/>
+      </w:r>
+      <w:r>
+        <w:instrText xml:space="preserve"> HYPERLINK "http://172.18.0.22/sbpwebapi/api/test" </w:instrText>
+      </w:r>
+      <w:r>
+        <w:fldChar w:fldCharType="separate"/>
+      </w:r>
+      <w:r>
+        <w:rPr>
+          <w:rStyle w:val="a3"/>
+        </w:rPr>
+        <w:t>http://172.18.0.22/sbpwebapi/api/test</w:t>
+      </w:r>
+      <w:r>
+        <w:fldChar w:fldCharType="end"/>
+      </w:r>
+      <w:r>
+        <w:rPr>
+          <w:rFonts w:hint="eastAsia"/>
+        </w:rPr>
+        <w:t>檢查是否</w:t>
+      </w:r>
+      <w:proofErr w:type="spellStart"/>
+      <w:r>
+        <w:rPr>
+          <w:rFonts w:hint="eastAsia"/>
+        </w:rPr>
+        <w:t>iis</w:t>
+      </w:r>
+      <w:proofErr w:type="spellEnd"/>
+      <w:r>
+        <w:rPr>
+          <w:rFonts w:hint="eastAsia"/>
+        </w:rPr>
+        <w:t>有回應</w:t>
+      </w:r>
+    </w:p>
+    <w:p>
+      <w:pPr>
+        <w:pStyle w:val="a4"/>
+        <w:ind w:leftChars="0" w:left="360"/>
+      </w:pPr>
+      <w:r>
+        <w:rPr>
+          <w:noProof/>
+        </w:rPr>
+        <w:drawing>
+          <wp:inline distT="0" distB="0" distL="0" distR="0" wp14:anchorId="434D9E27" wp14:editId="13B91A68">
+            <wp:extent cx="5274310" cy="855345"/>
+            <wp:effectExtent l="0" t="0" r="2540" b="1905"/>
+            <wp:docPr id="2" name="圖片 2"/>
+            <wp:cNvGraphicFramePr>
+              <a:graphicFrameLocks xmlns:a="http://schemas.openxmlformats.org/drawingml/2006/main" noChangeAspect="1"/>
+            </wp:cNvGraphicFramePr>
+            <a:graphic xmlns:a="http://schemas.openxmlformats.org/drawingml/2006/main">
+              <a:graphicData uri="http://schemas.openxmlformats.org/drawingml/2006/picture">
+                <pic:pic xmlns:pic="http://schemas.openxmlformats.org/drawingml/2006/picture">
+                  <pic:nvPicPr>
+                    <pic:cNvPr id="1" name=""/>
+                    <pic:cNvPicPr/>
+                  </pic:nvPicPr>
+                  <pic:blipFill>
+                    <a:blip r:embed="rId8"/>
+                    <a:stretch>
+                      <a:fillRect/>
+                    </a:stretch>
+                  </pic:blipFill>
+                  <pic:spPr>
+                    <a:xfrm>
+                      <a:off x="0" y="0"/>
                       <a:ext cx="5274310" cy="855345"/>
                     </a:xfrm>
                     <a:prstGeom prst="rect">
@@ -668,92 +925,6 @@
         <w:rPr>
           <w:rFonts w:hint="eastAsia"/>
         </w:rPr>
-        <w:t>下載並執行安裝</w:t>
-      </w:r>
-      <w:proofErr w:type="spellStart"/>
-      <w:r>
-        <w:rPr>
-          <w:rFonts w:hint="eastAsia"/>
-        </w:rPr>
-        <w:t>SBPWeb</w:t>
-      </w:r>
-      <w:proofErr w:type="spellEnd"/>
-    </w:p>
-    <w:p>
-      <w:pPr>
-        <w:pStyle w:val="a4"/>
-        <w:ind w:leftChars="0" w:left="360"/>
-        <w:rPr>
-          <w:rFonts w:hint="eastAsia"/>
-        </w:rPr>
-      </w:pPr>
-      <w:proofErr w:type="spellStart"/>
-      <w:proofErr w:type="gramStart"/>
-      <w:r>
-        <w:t>docker</w:t>
-      </w:r>
-      <w:proofErr w:type="spellEnd"/>
-      <w:proofErr w:type="gramEnd"/>
-      <w:r>
-        <w:t xml:space="preserve"> container run --net </w:t>
-      </w:r>
-      <w:proofErr w:type="spellStart"/>
-      <w:r>
-        <w:t>mynet</w:t>
-      </w:r>
-      <w:proofErr w:type="spellEnd"/>
-      <w:r>
-        <w:t xml:space="preserve"> --</w:t>
-      </w:r>
-      <w:proofErr w:type="spellStart"/>
-      <w:r>
-        <w:t>ip</w:t>
-      </w:r>
-      <w:proofErr w:type="spellEnd"/>
-      <w:r>
-        <w:t xml:space="preserve"> 172.18.0.21 --hostname </w:t>
-      </w:r>
-      <w:proofErr w:type="spellStart"/>
-      <w:r>
-        <w:t>sbpweb</w:t>
-      </w:r>
-      <w:proofErr w:type="spellEnd"/>
-      <w:r>
-        <w:t xml:space="preserve"> -d --name </w:t>
-      </w:r>
-      <w:proofErr w:type="spellStart"/>
-      <w:r>
-        <w:t>sbpweb</w:t>
-      </w:r>
-      <w:proofErr w:type="spellEnd"/>
-      <w:r>
-        <w:t xml:space="preserve"> -p 80 </w:t>
-      </w:r>
-      <w:proofErr w:type="spellStart"/>
-      <w:r>
-        <w:t>jonesyeh</w:t>
-      </w:r>
-      <w:proofErr w:type="spellEnd"/>
-      <w:r>
-        <w:t>/</w:t>
-      </w:r>
-      <w:proofErr w:type="spellStart"/>
-      <w:r>
-        <w:t>sbpweb</w:t>
-      </w:r>
-      <w:proofErr w:type="spellEnd"/>
-    </w:p>
-    <w:p>
-      <w:pPr>
-        <w:pStyle w:val="a4"/>
-        <w:ind w:leftChars="0" w:left="360"/>
-      </w:pPr>
-      <w:bookmarkStart w:id="0" w:name="_GoBack"/>
-      <w:bookmarkEnd w:id="0"/>
-      <w:r>
-        <w:rPr>
-          <w:rFonts w:hint="eastAsia"/>
-        </w:rPr>
         <w:t>開啟</w:t>
       </w:r>
       <w:r>
@@ -768,7 +939,7 @@
         </w:rPr>
         <w:t>輸入</w:t>
       </w:r>
-      <w:hyperlink r:id="rId8" w:history="1">
+      <w:hyperlink r:id="rId9" w:history="1">
         <w:r>
           <w:rPr>
             <w:rStyle w:val="a3"/>
@@ -787,11 +958,12 @@
       <w:pPr>
         <w:pStyle w:val="a4"/>
         <w:ind w:leftChars="0" w:left="360"/>
-        <w:rPr>
-          <w:rFonts w:hint="eastAsia"/>
-        </w:rPr>
-      </w:pPr>
-      <w:r>
+      </w:pPr>
+      <w:r>
+        <w:rPr>
+          <w:noProof/>
+        </w:rPr>
+        <w:lastRenderedPageBreak/>
         <w:drawing>
           <wp:inline distT="0" distB="0" distL="0" distR="0" wp14:anchorId="5F7D7C72" wp14:editId="094D5533">
             <wp:extent cx="5274310" cy="1790700"/>
@@ -808,7 +980,7 @@
                     <pic:cNvPicPr/>
                   </pic:nvPicPr>
                   <pic:blipFill>
-                    <a:blip r:embed="rId9"/>
+                    <a:blip r:embed="rId10"/>
                     <a:stretch>
                       <a:fillRect/>
                     </a:stretch>
@@ -857,7 +1029,7 @@
         <w:rFonts w:hint="default"/>
       </w:rPr>
     </w:lvl>
-    <w:lvl w:ilvl="1" w:tplc="04090019" w:tentative="1">
+    <w:lvl w:ilvl="1" w:tplc="04090019">
       <w:start w:val="1"/>
       <w:numFmt w:val="ideographTraditional"/>
       <w:lvlText w:val="%2、"/>
@@ -866,7 +1038,7 @@
         <w:ind w:left="960" w:hanging="480"/>
       </w:pPr>
     </w:lvl>
-    <w:lvl w:ilvl="2" w:tplc="0409001B" w:tentative="1">
+    <w:lvl w:ilvl="2" w:tplc="0409001B">
       <w:start w:val="1"/>
       <w:numFmt w:val="lowerRoman"/>
       <w:lvlText w:val="%3."/>
